--- a/drafts/FAC_appendix_draft_6.docx
+++ b/drafts/FAC_appendix_draft_6.docx
@@ -1,6 +1,6 @@
 
 <file path=word/document.xml><?xml version="1.0" encoding="utf-8"?>
-<w:document xmlns:wpc="http://schemas.microsoft.com/office/word/2010/wordprocessingCanvas" xmlns:cx="http://schemas.microsoft.com/office/drawing/2014/chartex" xmlns:cx1="http://schemas.microsoft.com/office/drawing/2015/9/8/chartex" xmlns:cx2="http://schemas.microsoft.com/office/drawing/2015/10/21/chartex" xmlns:cx3="http://schemas.microsoft.com/office/drawing/2016/5/9/chartex" xmlns:cx4="http://schemas.microsoft.com/office/drawing/2016/5/10/chartex" xmlns:cx5="http://schemas.microsoft.com/office/drawing/2016/5/11/chartex" xmlns:cx6="http://schemas.microsoft.com/office/drawing/2016/5/12/chartex" xmlns:cx7="http://schemas.microsoft.com/office/drawing/2016/5/13/chartex" xmlns:cx8="http://schemas.microsoft.com/office/drawing/2016/5/14/chartex" xmlns:mc="http://schemas.openxmlformats.org/markup-compatibility/2006" xmlns:aink="http://schemas.microsoft.com/office/drawing/2016/ink" xmlns:am3d="http://schemas.microsoft.com/office/drawing/2017/model3d" xmlns:o="urn:schemas-microsoft-com:office:office" xmlns:oel="http://schemas.microsoft.com/office/2019/extlst" xmlns:r="http://schemas.openxmlformats.org/officeDocument/2006/relationships" xmlns:m="http://schemas.openxmlformats.org/officeDocument/2006/math" xmlns:v="urn:schemas-microsoft-com:vml" xmlns:wp14="http://schemas.microsoft.com/office/word/2010/wordprocessingDrawing" xmlns:wp="http://schemas.openxmlformats.org/drawingml/2006/wordprocessingDrawing" xmlns:w10="urn:schemas-microsoft-com:office:word" xmlns:w="http://schemas.openxmlformats.org/wordprocessingml/2006/main" xmlns:w14="http://schemas.microsoft.com/office/word/2010/wordml" xmlns:w15="http://schemas.microsoft.com/office/word/2012/wordml" xmlns:w16cex="http://schemas.microsoft.com/office/word/2018/wordml/cex" xmlns:w16cid="http://schemas.microsoft.com/office/word/2016/wordml/cid" xmlns:w16="http://schemas.microsoft.com/office/word/2018/wordml" xmlns:w16sdtdh="http://schemas.microsoft.com/office/word/2020/wordml/sdtdatahash" xmlns:w16se="http://schemas.microsoft.com/office/word/2015/wordml/symex" xmlns:wpg="http://schemas.microsoft.com/office/word/2010/wordprocessingGroup" xmlns:wpi="http://schemas.microsoft.com/office/word/2010/wordprocessingInk" xmlns:wne="http://schemas.microsoft.com/office/word/2006/wordml" xmlns:wps="http://schemas.microsoft.com/office/word/2010/wordprocessingShape" mc:Ignorable="w14 w15 w16se w16cid w16 w16cex w16sdtdh wp14">
+<w:document xmlns:wpc="http://schemas.microsoft.com/office/word/2010/wordprocessingCanvas" xmlns:cx="http://schemas.microsoft.com/office/drawing/2014/chartex" xmlns:cx1="http://schemas.microsoft.com/office/drawing/2015/9/8/chartex" xmlns:cx2="http://schemas.microsoft.com/office/drawing/2015/10/21/chartex" xmlns:cx3="http://schemas.microsoft.com/office/drawing/2016/5/9/chartex" xmlns:cx4="http://schemas.microsoft.com/office/drawing/2016/5/10/chartex" xmlns:cx5="http://schemas.microsoft.com/office/drawing/2016/5/11/chartex" xmlns:cx6="http://schemas.microsoft.com/office/drawing/2016/5/12/chartex" xmlns:cx7="http://schemas.microsoft.com/office/drawing/2016/5/13/chartex" xmlns:cx8="http://schemas.microsoft.com/office/drawing/2016/5/14/chartex" xmlns:mc="http://schemas.openxmlformats.org/markup-compatibility/2006" xmlns:aink="http://schemas.microsoft.com/office/drawing/2016/ink" xmlns:am3d="http://schemas.microsoft.com/office/drawing/2017/model3d" xmlns:o="urn:schemas-microsoft-com:office:office" xmlns:oel="http://schemas.microsoft.com/office/2019/extlst" xmlns:r="http://schemas.openxmlformats.org/officeDocument/2006/relationships" xmlns:m="http://schemas.openxmlformats.org/officeDocument/2006/math" xmlns:v="urn:schemas-microsoft-com:vml" xmlns:wp14="http://schemas.microsoft.com/office/word/2010/wordprocessingDrawing" xmlns:wp="http://schemas.openxmlformats.org/drawingml/2006/wordprocessingDrawing" xmlns:w10="urn:schemas-microsoft-com:office:word" xmlns:w="http://schemas.openxmlformats.org/wordprocessingml/2006/main" xmlns:w14="http://schemas.microsoft.com/office/word/2010/wordml" xmlns:w15="http://schemas.microsoft.com/office/word/2012/wordml" xmlns:w16cex="http://schemas.microsoft.com/office/word/2018/wordml/cex" xmlns:w16cid="http://schemas.microsoft.com/office/word/2016/wordml/cid" xmlns:w16="http://schemas.microsoft.com/office/word/2018/wordml" xmlns:w16du="http://schemas.microsoft.com/office/word/2023/wordml/word16du" xmlns:w16sdtdh="http://schemas.microsoft.com/office/word/2020/wordml/sdtdatahash" xmlns:w16se="http://schemas.microsoft.com/office/word/2015/wordml/symex" xmlns:wpg="http://schemas.microsoft.com/office/word/2010/wordprocessingGroup" xmlns:wpi="http://schemas.microsoft.com/office/word/2010/wordprocessingInk" xmlns:wne="http://schemas.microsoft.com/office/word/2006/wordml" xmlns:wps="http://schemas.microsoft.com/office/word/2010/wordprocessingShape" mc:Ignorable="w14 w15 w16se w16cid w16 w16cex w16sdtdh w16du wp14">
   <w:body>
     <w:p>
       <w:pPr>
@@ -291,6 +291,7 @@
           <w:sz w:val="24"/>
           <w:szCs w:val="24"/>
         </w:rPr>
+        <w:lastRenderedPageBreak/>
         <w:t>Table A1. Individual exceptions to the</w:t>
       </w:r>
       <w:r>
@@ -341,16 +342,7 @@
           <w:sz w:val="24"/>
           <w:szCs w:val="24"/>
         </w:rPr>
-        <w:t xml:space="preserve"> Seasonal HMM that </w:t>
-      </w:r>
-      <w:r>
-        <w:rPr>
-          <w:rFonts w:ascii="Times New Roman" w:hAnsi="Times New Roman" w:cs="Times New Roman"/>
-          <w:sz w:val="24"/>
-          <w:szCs w:val="24"/>
-        </w:rPr>
-        <w:lastRenderedPageBreak/>
-        <w:t xml:space="preserve">encountered the issue. </w:t>
+        <w:t xml:space="preserve"> Seasonal HMM that encountered the issue. </w:t>
       </w:r>
       <w:r>
         <w:rPr>
@@ -2175,7 +2167,16 @@
                 <w:sz w:val="24"/>
                 <w:szCs w:val="24"/>
               </w:rPr>
-              <w:t>No locations prior to the start of migration due to transmitter glitch</w:t>
+              <w:t xml:space="preserve">No locations prior to the start </w:t>
+            </w:r>
+            <w:r>
+              <w:rPr>
+                <w:rFonts w:ascii="Times New Roman" w:hAnsi="Times New Roman" w:cs="Times New Roman"/>
+                <w:sz w:val="24"/>
+                <w:szCs w:val="24"/>
+              </w:rPr>
+              <w:lastRenderedPageBreak/>
+              <w:t>of migration due to transmitter glitch</w:t>
             </w:r>
           </w:p>
         </w:tc>
@@ -2204,7 +2205,17 @@
                 <w:sz w:val="24"/>
                 <w:szCs w:val="24"/>
               </w:rPr>
-              <w:t>Set a known stopover state for the first location in the HMM</w:t>
+              <w:lastRenderedPageBreak/>
+              <w:t xml:space="preserve">Set a known stopover state </w:t>
+            </w:r>
+            <w:r>
+              <w:rPr>
+                <w:rFonts w:ascii="Times New Roman" w:hAnsi="Times New Roman" w:cs="Times New Roman"/>
+                <w:sz w:val="24"/>
+                <w:szCs w:val="24"/>
+              </w:rPr>
+              <w:lastRenderedPageBreak/>
+              <w:t>for the first location in the HMM</w:t>
             </w:r>
           </w:p>
         </w:tc>
@@ -2235,6 +2246,7 @@
                 <w:sz w:val="24"/>
                 <w:szCs w:val="24"/>
               </w:rPr>
+              <w:lastRenderedPageBreak/>
               <w:t>VA-2019-48</w:t>
             </w:r>
           </w:p>
@@ -2498,16 +2510,7 @@
                 <w:sz w:val="24"/>
                 <w:szCs w:val="24"/>
               </w:rPr>
-              <w:t xml:space="preserve">Set a known post-migration state </w:t>
-            </w:r>
-            <w:r>
-              <w:rPr>
-                <w:rFonts w:ascii="Times New Roman" w:hAnsi="Times New Roman" w:cs="Times New Roman"/>
-                <w:sz w:val="24"/>
-                <w:szCs w:val="24"/>
-              </w:rPr>
-              <w:lastRenderedPageBreak/>
-              <w:t>for the final location in the HMM</w:t>
+              <w:t>Set a known post-migration state for the final location in the HMM</w:t>
             </w:r>
           </w:p>
         </w:tc>
@@ -2538,7 +2541,6 @@
                 <w:sz w:val="24"/>
                 <w:szCs w:val="24"/>
               </w:rPr>
-              <w:lastRenderedPageBreak/>
               <w:t>RI-2019-29</w:t>
             </w:r>
           </w:p>
@@ -7925,6 +7927,17 @@
         </w:tc>
       </w:tr>
     </w:tbl>
+    <w:p>
+      <w:pPr>
+        <w:spacing w:line="480" w:lineRule="auto"/>
+        <w:rPr>
+          <w:rFonts w:ascii="Times New Roman" w:hAnsi="Times New Roman" w:cs="Times New Roman"/>
+          <w:i/>
+          <w:sz w:val="24"/>
+          <w:szCs w:val="24"/>
+        </w:rPr>
+      </w:pPr>
+    </w:p>
     <w:p>
       <w:pPr>
         <w:spacing w:line="480" w:lineRule="auto"/>
@@ -9537,18 +9550,8 @@
           <w:sz w:val="24"/>
           <w:szCs w:val="24"/>
         </w:rPr>
-        <w:t>OpenStreetMap contributors (2023). OpenStreetMap. [Online.] Available at www.openstreetmap.org.</w:t>
-      </w:r>
-    </w:p>
-    <w:p>
-      <w:pPr>
-        <w:spacing w:line="480" w:lineRule="auto"/>
-        <w:rPr>
-          <w:rFonts w:ascii="Times New Roman" w:hAnsi="Times New Roman" w:cs="Times New Roman"/>
-          <w:sz w:val="24"/>
-          <w:szCs w:val="24"/>
-        </w:rPr>
-      </w:pPr>
+        <w:t>OpenStreetMap contributors (2023). OpenStreetMap. www.openstreetmap.org.</w:t>
+      </w:r>
     </w:p>
     <w:sectPr>
       <w:pgSz w:w="12240" w:h="15840"/>
@@ -9561,7 +9564,7 @@
 </file>
 
 <file path=word/numbering.xml><?xml version="1.0" encoding="utf-8"?>
-<w:numbering xmlns:wpc="http://schemas.microsoft.com/office/word/2010/wordprocessingCanvas" xmlns:cx="http://schemas.microsoft.com/office/drawing/2014/chartex" xmlns:cx1="http://schemas.microsoft.com/office/drawing/2015/9/8/chartex" xmlns:cx2="http://schemas.microsoft.com/office/drawing/2015/10/21/chartex" xmlns:cx3="http://schemas.microsoft.com/office/drawing/2016/5/9/chartex" xmlns:cx4="http://schemas.microsoft.com/office/drawing/2016/5/10/chartex" xmlns:cx5="http://schemas.microsoft.com/office/drawing/2016/5/11/chartex" xmlns:cx6="http://schemas.microsoft.com/office/drawing/2016/5/12/chartex" xmlns:cx7="http://schemas.microsoft.com/office/drawing/2016/5/13/chartex" xmlns:cx8="http://schemas.microsoft.com/office/drawing/2016/5/14/chartex" xmlns:mc="http://schemas.openxmlformats.org/markup-compatibility/2006" xmlns:aink="http://schemas.microsoft.com/office/drawing/2016/ink" xmlns:am3d="http://schemas.microsoft.com/office/drawing/2017/model3d" xmlns:o="urn:schemas-microsoft-com:office:office" xmlns:oel="http://schemas.microsoft.com/office/2019/extlst" xmlns:r="http://schemas.openxmlformats.org/officeDocument/2006/relationships" xmlns:m="http://schemas.openxmlformats.org/officeDocument/2006/math" xmlns:v="urn:schemas-microsoft-com:vml" xmlns:wp14="http://schemas.microsoft.com/office/word/2010/wordprocessingDrawing" xmlns:wp="http://schemas.openxmlformats.org/drawingml/2006/wordprocessingDrawing" xmlns:w10="urn:schemas-microsoft-com:office:word" xmlns:w="http://schemas.openxmlformats.org/wordprocessingml/2006/main" xmlns:w14="http://schemas.microsoft.com/office/word/2010/wordml" xmlns:w15="http://schemas.microsoft.com/office/word/2012/wordml" xmlns:w16cex="http://schemas.microsoft.com/office/word/2018/wordml/cex" xmlns:w16cid="http://schemas.microsoft.com/office/word/2016/wordml/cid" xmlns:w16="http://schemas.microsoft.com/office/word/2018/wordml" xmlns:w16sdtdh="http://schemas.microsoft.com/office/word/2020/wordml/sdtdatahash" xmlns:w16se="http://schemas.microsoft.com/office/word/2015/wordml/symex" xmlns:wpg="http://schemas.microsoft.com/office/word/2010/wordprocessingGroup" xmlns:wpi="http://schemas.microsoft.com/office/word/2010/wordprocessingInk" xmlns:wne="http://schemas.microsoft.com/office/word/2006/wordml" xmlns:wps="http://schemas.microsoft.com/office/word/2010/wordprocessingShape" mc:Ignorable="w14 w15 w16se w16cid w16 w16cex w16sdtdh wp14">
+<w:numbering xmlns:wpc="http://schemas.microsoft.com/office/word/2010/wordprocessingCanvas" xmlns:cx="http://schemas.microsoft.com/office/drawing/2014/chartex" xmlns:cx1="http://schemas.microsoft.com/office/drawing/2015/9/8/chartex" xmlns:cx2="http://schemas.microsoft.com/office/drawing/2015/10/21/chartex" xmlns:cx3="http://schemas.microsoft.com/office/drawing/2016/5/9/chartex" xmlns:cx4="http://schemas.microsoft.com/office/drawing/2016/5/10/chartex" xmlns:cx5="http://schemas.microsoft.com/office/drawing/2016/5/11/chartex" xmlns:cx6="http://schemas.microsoft.com/office/drawing/2016/5/12/chartex" xmlns:cx7="http://schemas.microsoft.com/office/drawing/2016/5/13/chartex" xmlns:cx8="http://schemas.microsoft.com/office/drawing/2016/5/14/chartex" xmlns:mc="http://schemas.openxmlformats.org/markup-compatibility/2006" xmlns:aink="http://schemas.microsoft.com/office/drawing/2016/ink" xmlns:am3d="http://schemas.microsoft.com/office/drawing/2017/model3d" xmlns:o="urn:schemas-microsoft-com:office:office" xmlns:oel="http://schemas.microsoft.com/office/2019/extlst" xmlns:r="http://schemas.openxmlformats.org/officeDocument/2006/relationships" xmlns:m="http://schemas.openxmlformats.org/officeDocument/2006/math" xmlns:v="urn:schemas-microsoft-com:vml" xmlns:wp14="http://schemas.microsoft.com/office/word/2010/wordprocessingDrawing" xmlns:wp="http://schemas.openxmlformats.org/drawingml/2006/wordprocessingDrawing" xmlns:w10="urn:schemas-microsoft-com:office:word" xmlns:w="http://schemas.openxmlformats.org/wordprocessingml/2006/main" xmlns:w14="http://schemas.microsoft.com/office/word/2010/wordml" xmlns:w15="http://schemas.microsoft.com/office/word/2012/wordml" xmlns:w16cex="http://schemas.microsoft.com/office/word/2018/wordml/cex" xmlns:w16cid="http://schemas.microsoft.com/office/word/2016/wordml/cid" xmlns:w16="http://schemas.microsoft.com/office/word/2018/wordml" xmlns:w16du="http://schemas.microsoft.com/office/word/2023/wordml/word16du" xmlns:w16sdtdh="http://schemas.microsoft.com/office/word/2020/wordml/sdtdatahash" xmlns:w16se="http://schemas.microsoft.com/office/word/2015/wordml/symex" xmlns:wpg="http://schemas.microsoft.com/office/word/2010/wordprocessingGroup" xmlns:wpi="http://schemas.microsoft.com/office/word/2010/wordprocessingInk" xmlns:wne="http://schemas.microsoft.com/office/word/2006/wordml" xmlns:wps="http://schemas.microsoft.com/office/word/2010/wordprocessingShape" mc:Ignorable="w14 w15 w16se w16cid w16 w16cex w16sdtdh w16du wp14">
   <w:abstractNum w:abstractNumId="0" w15:restartNumberingAfterBreak="0">
     <w:nsid w:val="637F3CD1"/>
     <w:multiLevelType w:val="multilevel"/>
@@ -9655,7 +9658,7 @@
 </file>
 
 <file path=word/styles.xml><?xml version="1.0" encoding="utf-8"?>
-<w:styles xmlns:mc="http://schemas.openxmlformats.org/markup-compatibility/2006" xmlns:r="http://schemas.openxmlformats.org/officeDocument/2006/relationships" xmlns:w="http://schemas.openxmlformats.org/wordprocessingml/2006/main" xmlns:w14="http://schemas.microsoft.com/office/word/2010/wordml" xmlns:w15="http://schemas.microsoft.com/office/word/2012/wordml" xmlns:w16cex="http://schemas.microsoft.com/office/word/2018/wordml/cex" xmlns:w16cid="http://schemas.microsoft.com/office/word/2016/wordml/cid" xmlns:w16="http://schemas.microsoft.com/office/word/2018/wordml" xmlns:w16sdtdh="http://schemas.microsoft.com/office/word/2020/wordml/sdtdatahash" xmlns:w16se="http://schemas.microsoft.com/office/word/2015/wordml/symex" mc:Ignorable="w14 w15 w16se w16cid w16 w16cex w16sdtdh">
+<w:styles xmlns:mc="http://schemas.openxmlformats.org/markup-compatibility/2006" xmlns:r="http://schemas.openxmlformats.org/officeDocument/2006/relationships" xmlns:w="http://schemas.openxmlformats.org/wordprocessingml/2006/main" xmlns:w14="http://schemas.microsoft.com/office/word/2010/wordml" xmlns:w15="http://schemas.microsoft.com/office/word/2012/wordml" xmlns:w16cex="http://schemas.microsoft.com/office/word/2018/wordml/cex" xmlns:w16cid="http://schemas.microsoft.com/office/word/2016/wordml/cid" xmlns:w16="http://schemas.microsoft.com/office/word/2018/wordml" xmlns:w16du="http://schemas.microsoft.com/office/word/2023/wordml/word16du" xmlns:w16sdtdh="http://schemas.microsoft.com/office/word/2020/wordml/sdtdatahash" xmlns:w16se="http://schemas.microsoft.com/office/word/2015/wordml/symex" mc:Ignorable="w14 w15 w16se w16cid w16 w16cex w16sdtdh w16du">
   <w:docDefaults>
     <w:rPrDefault>
       <w:rPr>
